--- a/submissions/5-proceedings-b/submission-2/supplemental-materials/selecting-words-to-learn-as-category-labels.docx
+++ b/submissions/5-proceedings-b/submission-2/supplemental-materials/selecting-words-to-learn-as-category-labels.docx
@@ -209,7 +209,7 @@
 <file path=word/numbering.xml><?xml version="1.0" encoding="utf-8"?>
 <w:numbering xmlns:w="http://schemas.openxmlformats.org/wordprocessingml/2006/main">
   <w:abstractNum w:abstractNumId="990">
-    <w:nsid w:val="2e181c35"/>
+    <w:nsid w:val="d1552ccb"/>
     <w:multiLevelType w:val="multilevel"/>
     <w:lvl w:ilvl="0">
       <w:numFmt w:val="bullet"/>

--- a/submissions/5-proceedings-b/submission-2/supplemental-materials/selecting-words-to-learn-as-category-labels.docx
+++ b/submissions/5-proceedings-b/submission-2/supplemental-materials/selecting-words-to-learn-as-category-labels.docx
@@ -209,7 +209,7 @@
 <file path=word/numbering.xml><?xml version="1.0" encoding="utf-8"?>
 <w:numbering xmlns:w="http://schemas.openxmlformats.org/wordprocessingml/2006/main">
   <w:abstractNum w:abstractNumId="990">
-    <w:nsid w:val="d1552ccb"/>
+    <w:nsid w:val="5ade78d7"/>
     <w:multiLevelType w:val="multilevel"/>
     <w:lvl w:ilvl="0">
       <w:numFmt w:val="bullet"/>
